--- a/4_практическая_работа.docx
+++ b/4_практическая_работа.docx
@@ -13,6 +13,7 @@
           <w:bCs/>
           <w:sz w:val="20"/>
           <w:szCs w:val="20"/>
+          <w:highlight w:val="green"/>
           <w:lang w:eastAsia="zh-CN"/>
         </w:rPr>
       </w:pPr>
@@ -22,6 +23,7 @@
           <w:bCs/>
           <w:sz w:val="20"/>
           <w:szCs w:val="20"/>
+          <w:highlight w:val="green"/>
           <w:lang w:eastAsia="zh-CN"/>
         </w:rPr>
         <w:t>МИНИСТЕРСТВО НАУКИ И ВЫСШЕГО ОБРАЗОВАНИЯ РОССИЙСКОЙ ФЕДЕРАЦИИ</w:t>
@@ -38,12 +40,14 @@
         <w:rPr>
           <w:sz w:val="20"/>
           <w:szCs w:val="20"/>
+          <w:highlight w:val="green"/>
         </w:rPr>
       </w:pPr>
       <w:r>
         <w:rPr>
           <w:sz w:val="20"/>
           <w:szCs w:val="20"/>
+          <w:highlight w:val="green"/>
         </w:rPr>
         <w:t>федеральное государственное автономное образовательное учреждение высшего образования</w:t>
       </w:r>
@@ -59,6 +63,7 @@
           <w:bCs/>
           <w:sz w:val="20"/>
           <w:szCs w:val="20"/>
+          <w:highlight w:val="green"/>
         </w:rPr>
       </w:pPr>
       <w:r>
@@ -66,6 +71,7 @@
           <w:bCs/>
           <w:sz w:val="20"/>
           <w:szCs w:val="20"/>
+          <w:highlight w:val="green"/>
         </w:rPr>
         <w:t xml:space="preserve"> «САНКТ-ПЕТЕРБУРГСКИЙ ГОСУДАРСТВЕННЫЙ УНИВЕРСИТЕТ </w:t>
       </w:r>
@@ -74,6 +80,7 @@
           <w:bCs/>
           <w:sz w:val="20"/>
           <w:szCs w:val="20"/>
+          <w:highlight w:val="green"/>
         </w:rPr>
         <w:br w:type="textWrapping"/>
       </w:r>
@@ -82,6 +89,7 @@
           <w:bCs/>
           <w:sz w:val="20"/>
           <w:szCs w:val="20"/>
+          <w:highlight w:val="green"/>
         </w:rPr>
         <w:t>АЭРОКОСМИЧЕСКОГО ПРИБОРОСТРОЕНИЯ</w:t>
       </w:r>
@@ -91,6 +99,7 @@
           <w:bCs/>
           <w:sz w:val="20"/>
           <w:szCs w:val="20"/>
+          <w:highlight w:val="green"/>
         </w:rPr>
         <w:t>»</w:t>
       </w:r>
@@ -102,6 +111,9 @@
         <w:autoSpaceDN w:val="0"/>
         <w:adjustRightInd w:val="0"/>
         <w:jc w:val="center"/>
+        <w:rPr>
+          <w:highlight w:val="green"/>
+        </w:rPr>
       </w:pPr>
     </w:p>
     <w:p>
@@ -112,8 +124,14 @@
         <w:adjustRightInd w:val="0"/>
         <w:spacing w:before="480"/>
         <w:jc w:val="center"/>
-      </w:pPr>
-      <w:r>
+        <w:rPr>
+          <w:highlight w:val="green"/>
+        </w:rPr>
+      </w:pPr>
+      <w:r>
+        <w:rPr>
+          <w:highlight w:val="green"/>
+        </w:rPr>
         <w:t>КАФЕДРА ЦИФРОВАЯ</w:t>
       </w:r>
     </w:p>
@@ -123,6 +141,9 @@
         <w:autoSpaceDE w:val="0"/>
         <w:autoSpaceDN w:val="0"/>
         <w:adjustRightInd w:val="0"/>
+        <w:rPr>
+          <w:highlight w:val="green"/>
+        </w:rPr>
       </w:pPr>
     </w:p>
     <w:p>
@@ -131,14 +152,26 @@
         <w:autoSpaceDE w:val="0"/>
         <w:autoSpaceDN w:val="0"/>
         <w:adjustRightInd w:val="0"/>
-      </w:pPr>
-      <w:r>
+        <w:rPr>
+          <w:highlight w:val="green"/>
+        </w:rPr>
+      </w:pPr>
+      <w:r>
+        <w:rPr>
+          <w:highlight w:val="green"/>
+        </w:rPr>
         <w:t xml:space="preserve">ОТЧЕТ </w:t>
       </w:r>
       <w:r>
+        <w:rPr>
+          <w:highlight w:val="green"/>
+        </w:rPr>
         <w:br w:type="textWrapping"/>
       </w:r>
       <w:r>
+        <w:rPr>
+          <w:highlight w:val="green"/>
+        </w:rPr>
         <w:t>ЗАЩИЩЕН С ОЦЕНКОЙ</w:t>
       </w:r>
     </w:p>
@@ -149,8 +182,14 @@
         <w:autoSpaceDN w:val="0"/>
         <w:adjustRightInd w:val="0"/>
         <w:spacing w:before="120" w:line="360" w:lineRule="auto"/>
-      </w:pPr>
-      <w:r>
+        <w:rPr>
+          <w:highlight w:val="green"/>
+        </w:rPr>
+      </w:pPr>
+      <w:r>
+        <w:rPr>
+          <w:highlight w:val="green"/>
+        </w:rPr>
         <w:t>ПРЕПОДАВАТЕЛЬ</w:t>
       </w:r>
     </w:p>
@@ -216,8 +255,14 @@
               <w:autoSpaceDN w:val="0"/>
               <w:adjustRightInd w:val="0"/>
               <w:jc w:val="center"/>
+              <w:rPr>
+                <w:highlight w:val="green"/>
+              </w:rPr>
             </w:pPr>
             <w:r>
+              <w:rPr>
+                <w:highlight w:val="green"/>
+              </w:rPr>
               <w:t>К.т.н.,доцент</w:t>
             </w:r>
           </w:p>
@@ -241,6 +286,9 @@
               <w:adjustRightInd w:val="0"/>
               <w:spacing w:before="120"/>
               <w:jc w:val="center"/>
+              <w:rPr>
+                <w:highlight w:val="green"/>
+              </w:rPr>
             </w:pPr>
           </w:p>
         </w:tc>
@@ -262,6 +310,9 @@
               <w:adjustRightInd w:val="0"/>
               <w:spacing w:before="120"/>
               <w:jc w:val="center"/>
+              <w:rPr>
+                <w:highlight w:val="green"/>
+              </w:rPr>
             </w:pPr>
           </w:p>
         </w:tc>
@@ -284,6 +335,9 @@
               <w:adjustRightInd w:val="0"/>
               <w:spacing w:before="120"/>
               <w:jc w:val="center"/>
+              <w:rPr>
+                <w:highlight w:val="green"/>
+              </w:rPr>
             </w:pPr>
           </w:p>
         </w:tc>
@@ -305,8 +359,14 @@
               <w:adjustRightInd w:val="0"/>
               <w:spacing w:before="120"/>
               <w:jc w:val="center"/>
+              <w:rPr>
+                <w:highlight w:val="green"/>
+              </w:rPr>
             </w:pPr>
             <w:r>
+              <w:rPr>
+                <w:highlight w:val="green"/>
+              </w:rPr>
               <w:t>Е.Л. Турнецкая</w:t>
             </w:r>
           </w:p>
@@ -348,8 +408,14 @@
               <w:adjustRightInd w:val="0"/>
               <w:spacing w:line="180" w:lineRule="exact"/>
               <w:jc w:val="center"/>
+              <w:rPr>
+                <w:highlight w:val="green"/>
+              </w:rPr>
             </w:pPr>
             <w:r>
+              <w:rPr>
+                <w:highlight w:val="green"/>
+              </w:rPr>
               <w:t>должность, уч. степень, звание</w:t>
             </w:r>
           </w:p>
@@ -372,6 +438,9 @@
               <w:autoSpaceDN w:val="0"/>
               <w:adjustRightInd w:val="0"/>
               <w:spacing w:line="180" w:lineRule="exact"/>
+              <w:rPr>
+                <w:highlight w:val="green"/>
+              </w:rPr>
             </w:pPr>
           </w:p>
         </w:tc>
@@ -394,8 +463,14 @@
               <w:adjustRightInd w:val="0"/>
               <w:spacing w:line="180" w:lineRule="exact"/>
               <w:jc w:val="center"/>
+              <w:rPr>
+                <w:highlight w:val="green"/>
+              </w:rPr>
             </w:pPr>
             <w:r>
+              <w:rPr>
+                <w:highlight w:val="green"/>
+              </w:rPr>
               <w:t>подпись, дата</w:t>
             </w:r>
           </w:p>
@@ -418,6 +493,9 @@
               <w:autoSpaceDN w:val="0"/>
               <w:adjustRightInd w:val="0"/>
               <w:spacing w:line="180" w:lineRule="exact"/>
+              <w:rPr>
+                <w:highlight w:val="green"/>
+              </w:rPr>
             </w:pPr>
           </w:p>
         </w:tc>
@@ -440,8 +518,14 @@
               <w:adjustRightInd w:val="0"/>
               <w:spacing w:line="180" w:lineRule="exact"/>
               <w:jc w:val="center"/>
+              <w:rPr>
+                <w:highlight w:val="green"/>
+              </w:rPr>
             </w:pPr>
             <w:r>
+              <w:rPr>
+                <w:highlight w:val="green"/>
+              </w:rPr>
               <w:t>инициалы, фамилия</w:t>
             </w:r>
           </w:p>
@@ -455,6 +539,7 @@
         <w:rPr>
           <w:sz w:val="24"/>
           <w:szCs w:val="24"/>
+          <w:highlight w:val="green"/>
         </w:rPr>
       </w:pPr>
     </w:p>
@@ -503,12 +588,14 @@
               <w:rPr>
                 <w:sz w:val="24"/>
                 <w:szCs w:val="24"/>
+                <w:highlight w:val="green"/>
               </w:rPr>
             </w:pPr>
             <w:r>
               <w:rPr>
                 <w:sz w:val="24"/>
                 <w:szCs w:val="24"/>
+                <w:highlight w:val="green"/>
               </w:rPr>
               <w:t>ОТЧЕТ О ПРАКТИЧЕСКОЙ РАБОТЕ №4</w:t>
             </w:r>
@@ -540,6 +627,9 @@
           <w:p>
             <w:pPr>
               <w:pStyle w:val="18"/>
+              <w:rPr>
+                <w:highlight w:val="green"/>
+              </w:rPr>
             </w:pPr>
           </w:p>
           <w:p>
@@ -549,12 +639,14 @@
               <w:rPr>
                 <w:b w:val="0"/>
                 <w:bCs w:val="0"/>
+                <w:highlight w:val="green"/>
               </w:rPr>
             </w:pPr>
             <w:r>
               <w:rPr>
                 <w:b w:val="0"/>
                 <w:bCs w:val="0"/>
+                <w:highlight w:val="green"/>
               </w:rPr>
               <w:t>Тестирование спецификации</w:t>
             </w:r>
@@ -590,6 +682,7 @@
               <w:rPr>
                 <w:sz w:val="24"/>
                 <w:szCs w:val="24"/>
+                <w:highlight w:val="green"/>
                 <w:lang w:val="ru-RU"/>
               </w:rPr>
             </w:pPr>
@@ -597,6 +690,7 @@
               <w:rPr>
                 <w:sz w:val="24"/>
                 <w:szCs w:val="24"/>
+                <w:highlight w:val="green"/>
                 <w:lang w:val="ru-RU"/>
               </w:rPr>
               <w:t>по курсу: основы тестирования ПО</w:t>
@@ -634,6 +728,7 @@
               <w:rPr>
                 <w:sz w:val="24"/>
                 <w:szCs w:val="24"/>
+                <w:highlight w:val="green"/>
                 <w:lang w:val="ru-RU"/>
               </w:rPr>
             </w:pPr>
@@ -668,6 +763,9 @@
               <w:autoSpaceDE w:val="0"/>
               <w:autoSpaceDN w:val="0"/>
               <w:adjustRightInd w:val="0"/>
+              <w:rPr>
+                <w:highlight w:val="green"/>
+              </w:rPr>
             </w:pPr>
           </w:p>
         </w:tc>
@@ -681,10 +779,14 @@
         <w:adjustRightInd w:val="0"/>
         <w:spacing w:before="1680" w:line="360" w:lineRule="auto"/>
         <w:rPr>
+          <w:highlight w:val="green"/>
           <w:lang w:val="en-US"/>
         </w:rPr>
       </w:pPr>
       <w:r>
+        <w:rPr>
+          <w:highlight w:val="green"/>
+        </w:rPr>
         <w:t>РАБОТУ ВЫПОЛНИЛ</w:t>
       </w:r>
     </w:p>
@@ -738,8 +840,14 @@
               <w:autoSpaceDE w:val="0"/>
               <w:autoSpaceDN w:val="0"/>
               <w:adjustRightInd w:val="0"/>
+              <w:rPr>
+                <w:highlight w:val="green"/>
+              </w:rPr>
             </w:pPr>
             <w:r>
+              <w:rPr>
+                <w:highlight w:val="green"/>
+              </w:rPr>
               <w:t xml:space="preserve">СТУДЕНТ ГР. № </w:t>
             </w:r>
           </w:p>
@@ -762,6 +870,9 @@
               <w:adjustRightInd w:val="0"/>
               <w:spacing w:before="120"/>
               <w:jc w:val="center"/>
+              <w:rPr>
+                <w:highlight w:val="green"/>
+              </w:rPr>
             </w:pPr>
           </w:p>
           <w:p>
@@ -772,8 +883,14 @@
               <w:adjustRightInd w:val="0"/>
               <w:spacing w:before="120"/>
               <w:jc w:val="center"/>
+              <w:rPr>
+                <w:highlight w:val="green"/>
+              </w:rPr>
             </w:pPr>
             <w:r>
+              <w:rPr>
+                <w:highlight w:val="green"/>
+              </w:rPr>
               <w:t>2946</w:t>
             </w:r>
           </w:p>
@@ -797,6 +914,9 @@
               <w:adjustRightInd w:val="0"/>
               <w:spacing w:before="120"/>
               <w:jc w:val="center"/>
+              <w:rPr>
+                <w:highlight w:val="green"/>
+              </w:rPr>
             </w:pPr>
           </w:p>
         </w:tc>
@@ -819,6 +939,9 @@
               <w:adjustRightInd w:val="0"/>
               <w:spacing w:before="120"/>
               <w:jc w:val="center"/>
+              <w:rPr>
+                <w:highlight w:val="green"/>
+              </w:rPr>
             </w:pPr>
           </w:p>
         </w:tc>
@@ -841,6 +964,9 @@
               <w:adjustRightInd w:val="0"/>
               <w:spacing w:before="120"/>
               <w:jc w:val="center"/>
+              <w:rPr>
+                <w:highlight w:val="green"/>
+              </w:rPr>
             </w:pPr>
           </w:p>
         </w:tc>
@@ -864,24 +990,17 @@
               <w:spacing w:before="120"/>
               <w:rPr>
                 <w:rFonts w:hint="default"/>
+                <w:highlight w:val="green"/>
                 <w:lang w:val="ru-RU"/>
               </w:rPr>
             </w:pPr>
             <w:r>
               <w:rPr>
                 <w:rFonts w:hint="default"/>
+                <w:highlight w:val="green"/>
                 <w:lang w:val="ru-RU"/>
               </w:rPr>
-              <w:t xml:space="preserve">К. </w:t>
-            </w:r>
-            <w:bookmarkStart w:id="1" w:name="_GoBack"/>
-            <w:bookmarkEnd w:id="1"/>
-            <w:r>
-              <w:rPr>
-                <w:rFonts w:hint="default"/>
-                <w:lang w:val="ru-RU"/>
-              </w:rPr>
-              <w:t>Колдышев</w:t>
+              <w:t>К. Колдышев</w:t>
             </w:r>
           </w:p>
         </w:tc>
@@ -917,6 +1036,9 @@
               <w:adjustRightInd w:val="0"/>
               <w:spacing w:line="180" w:lineRule="exact"/>
               <w:jc w:val="center"/>
+              <w:rPr>
+                <w:highlight w:val="green"/>
+              </w:rPr>
             </w:pPr>
           </w:p>
         </w:tc>
@@ -937,6 +1059,9 @@
               <w:autoSpaceDN w:val="0"/>
               <w:adjustRightInd w:val="0"/>
               <w:spacing w:line="180" w:lineRule="exact"/>
+              <w:rPr>
+                <w:highlight w:val="green"/>
+              </w:rPr>
             </w:pPr>
           </w:p>
         </w:tc>
@@ -958,6 +1083,9 @@
               <w:autoSpaceDN w:val="0"/>
               <w:adjustRightInd w:val="0"/>
               <w:spacing w:line="180" w:lineRule="exact"/>
+              <w:rPr>
+                <w:highlight w:val="green"/>
+              </w:rPr>
             </w:pPr>
           </w:p>
         </w:tc>
@@ -980,8 +1108,14 @@
               <w:adjustRightInd w:val="0"/>
               <w:spacing w:line="180" w:lineRule="exact"/>
               <w:jc w:val="center"/>
+              <w:rPr>
+                <w:highlight w:val="green"/>
+              </w:rPr>
             </w:pPr>
             <w:r>
+              <w:rPr>
+                <w:highlight w:val="green"/>
+              </w:rPr>
               <w:t>подпись, дата</w:t>
             </w:r>
           </w:p>
@@ -1004,6 +1138,9 @@
               <w:autoSpaceDN w:val="0"/>
               <w:adjustRightInd w:val="0"/>
               <w:spacing w:line="180" w:lineRule="exact"/>
+              <w:rPr>
+                <w:highlight w:val="green"/>
+              </w:rPr>
             </w:pPr>
           </w:p>
         </w:tc>
@@ -1026,8 +1163,14 @@
               <w:adjustRightInd w:val="0"/>
               <w:spacing w:line="180" w:lineRule="exact"/>
               <w:jc w:val="center"/>
+              <w:rPr>
+                <w:highlight w:val="green"/>
+              </w:rPr>
             </w:pPr>
             <w:r>
+              <w:rPr>
+                <w:highlight w:val="green"/>
+              </w:rPr>
               <w:t>инициалы, фамилия</w:t>
             </w:r>
           </w:p>
@@ -1042,8 +1185,14 @@
         <w:adjustRightInd w:val="0"/>
         <w:spacing w:before="1800"/>
         <w:jc w:val="center"/>
-      </w:pPr>
-      <w:r>
+        <w:rPr>
+          <w:highlight w:val="green"/>
+        </w:rPr>
+      </w:pPr>
+      <w:r>
+        <w:rPr>
+          <w:highlight w:val="green"/>
+        </w:rPr>
         <w:t>Санкт-Петербург 2022</w:t>
       </w:r>
     </w:p>
@@ -1053,6 +1202,11 @@
         <w:autoSpaceDE w:val="0"/>
         <w:autoSpaceDN w:val="0"/>
         <w:adjustRightInd w:val="0"/>
+        <w:rPr>
+          <w:sz w:val="36"/>
+          <w:szCs w:val="36"/>
+          <w:highlight w:val="green"/>
+        </w:rPr>
       </w:pPr>
     </w:p>
     <w:p>
@@ -1062,24 +1216,45 @@
         <w:autoSpaceDN w:val="0"/>
         <w:adjustRightInd w:val="0"/>
         <w:spacing w:line="360" w:lineRule="auto"/>
+        <w:rPr>
+          <w:highlight w:val="green"/>
+        </w:rPr>
       </w:pPr>
       <w:r>
         <w:rPr>
           <w:b/>
           <w:bCs/>
+          <w:sz w:val="36"/>
+          <w:szCs w:val="36"/>
+          <w:highlight w:val="green"/>
         </w:rPr>
         <w:t>Цель работы</w:t>
       </w:r>
       <w:r>
-        <w:t xml:space="preserve">: </w:t>
-      </w:r>
-      <w:r>
-        <w:rPr>
+        <w:rPr>
+          <w:sz w:val="36"/>
+          <w:szCs w:val="36"/>
+          <w:highlight w:val="green"/>
+        </w:rPr>
+        <w:t>:</w:t>
+      </w:r>
+      <w:r>
+        <w:rPr>
+          <w:highlight w:val="green"/>
+        </w:rPr>
+        <w:t xml:space="preserve"> </w:t>
+      </w:r>
+      <w:r>
+        <w:rPr>
+          <w:highlight w:val="green"/>
           <w:lang w:val="ru-RU"/>
         </w:rPr>
         <w:t>П</w:t>
       </w:r>
       <w:r>
+        <w:rPr>
+          <w:highlight w:val="green"/>
+        </w:rPr>
         <w:t>ротестировать требования спецификации.</w:t>
       </w:r>
     </w:p>
@@ -1094,12 +1269,18 @@
         <w:rPr>
           <w:b/>
           <w:bCs/>
+          <w:sz w:val="36"/>
+          <w:szCs w:val="36"/>
+          <w:highlight w:val="green"/>
         </w:rPr>
       </w:pPr>
       <w:r>
         <w:rPr>
           <w:b/>
           <w:bCs/>
+          <w:sz w:val="36"/>
+          <w:szCs w:val="36"/>
+          <w:highlight w:val="green"/>
         </w:rPr>
         <w:t>Порядок работы :</w:t>
       </w:r>
@@ -1112,8 +1293,14 @@
         <w:adjustRightInd w:val="0"/>
         <w:spacing w:line="360" w:lineRule="auto"/>
         <w:jc w:val="both"/>
-      </w:pPr>
-      <w:r>
+        <w:rPr>
+          <w:highlight w:val="green"/>
+        </w:rPr>
+      </w:pPr>
+      <w:r>
+        <w:rPr>
+          <w:highlight w:val="green"/>
+        </w:rPr>
         <w:t xml:space="preserve">1. Выберите один из предложенных ниже вариантов спецификации. </w:t>
       </w:r>
     </w:p>
@@ -1125,8 +1312,14 @@
         <w:adjustRightInd w:val="0"/>
         <w:spacing w:line="360" w:lineRule="auto"/>
         <w:jc w:val="both"/>
-      </w:pPr>
-      <w:r>
+        <w:rPr>
+          <w:highlight w:val="green"/>
+        </w:rPr>
+      </w:pPr>
+      <w:r>
+        <w:rPr>
+          <w:highlight w:val="green"/>
+        </w:rPr>
         <w:t xml:space="preserve">2. Протестируйте требования и выявите несоответствия. </w:t>
       </w:r>
     </w:p>
@@ -1138,8 +1331,14 @@
         <w:adjustRightInd w:val="0"/>
         <w:spacing w:line="360" w:lineRule="auto"/>
         <w:jc w:val="both"/>
-      </w:pPr>
-      <w:r>
+        <w:rPr>
+          <w:highlight w:val="green"/>
+        </w:rPr>
+      </w:pPr>
+      <w:r>
+        <w:rPr>
+          <w:highlight w:val="green"/>
+        </w:rPr>
         <w:t>3. В произвольной форме напишите отчет.</w:t>
       </w:r>
     </w:p>
@@ -1154,12 +1353,18 @@
         <w:rPr>
           <w:b/>
           <w:bCs/>
+          <w:sz w:val="36"/>
+          <w:szCs w:val="36"/>
+          <w:highlight w:val="green"/>
         </w:rPr>
       </w:pPr>
       <w:r>
         <w:rPr>
           <w:b/>
           <w:bCs/>
+          <w:sz w:val="36"/>
+          <w:szCs w:val="36"/>
+          <w:highlight w:val="green"/>
         </w:rPr>
         <w:t>Вариант:</w:t>
       </w:r>
@@ -1172,8 +1377,14 @@
         <w:adjustRightInd w:val="0"/>
         <w:spacing w:line="360" w:lineRule="auto"/>
         <w:jc w:val="both"/>
-      </w:pPr>
-      <w:r>
+        <w:rPr>
+          <w:highlight w:val="green"/>
+        </w:rPr>
+      </w:pPr>
+      <w:r>
+        <w:rPr>
+          <w:highlight w:val="green"/>
+        </w:rPr>
         <w:t>3.Спецификация на разработку стиральной машины.</w:t>
       </w:r>
     </w:p>
@@ -1189,6 +1400,7 @@
           <w:rFonts w:hint="default"/>
           <w:b/>
           <w:bCs/>
+          <w:highlight w:val="green"/>
           <w:lang w:val="ru-RU"/>
         </w:rPr>
       </w:pPr>
@@ -1196,6 +1408,7 @@
         <w:rPr>
           <w:b/>
           <w:bCs/>
+          <w:highlight w:val="green"/>
           <w:lang w:val="ru-RU"/>
         </w:rPr>
         <w:t>Ход</w:t>
@@ -1205,6 +1418,7 @@
           <w:rFonts w:hint="default"/>
           <w:b/>
           <w:bCs/>
+          <w:highlight w:val="green"/>
           <w:lang w:val="ru-RU"/>
         </w:rPr>
         <w:t xml:space="preserve"> работы: </w:t>
@@ -1218,8 +1432,14 @@
         <w:adjustRightInd w:val="0"/>
         <w:spacing w:line="360" w:lineRule="auto"/>
         <w:jc w:val="both"/>
-      </w:pPr>
-      <w:r>
+        <w:rPr>
+          <w:highlight w:val="green"/>
+        </w:rPr>
+      </w:pPr>
+      <w:r>
+        <w:rPr>
+          <w:highlight w:val="green"/>
+        </w:rPr>
         <w:drawing>
           <wp:inline distT="0" distB="0" distL="0" distR="0">
             <wp:extent cx="5940425" cy="2867660"/>
@@ -1270,7 +1490,13 @@
         </w:drawing>
       </w:r>
     </w:p>
-    <w:p/>
+    <w:p>
+      <w:pPr>
+        <w:rPr>
+          <w:highlight w:val="green"/>
+        </w:rPr>
+      </w:pPr>
+    </w:p>
     <w:p>
       <w:pPr>
         <w:numPr>
@@ -1282,12 +1508,14 @@
         <w:jc w:val="both"/>
         <w:rPr>
           <w:rFonts w:hint="default"/>
+          <w:highlight w:val="green"/>
           <w:lang w:val="ru-RU"/>
         </w:rPr>
       </w:pPr>
       <w:r>
         <w:rPr>
           <w:rFonts w:hint="default"/>
+          <w:highlight w:val="green"/>
           <w:lang w:val="en-US"/>
         </w:rPr>
         <w:t xml:space="preserve"> </w:t>
@@ -1295,6 +1523,7 @@
       <w:r>
         <w:rPr>
           <w:rFonts w:hint="default"/>
+          <w:highlight w:val="green"/>
           <w:lang w:val="ru-RU"/>
         </w:rPr>
         <w:t>Первое требование интересно тем, что в нем говорится об умении стирать белье, но любая стиральная машина должна стирать белье и если она не умеет этого делать, то она не будет являться стиральной машиной.</w:t>
@@ -1311,12 +1540,14 @@
         <w:jc w:val="both"/>
         <w:rPr>
           <w:rFonts w:hint="default"/>
+          <w:highlight w:val="green"/>
           <w:lang w:val="ru-RU"/>
         </w:rPr>
       </w:pPr>
       <w:r>
         <w:rPr>
           <w:rFonts w:hint="default"/>
+          <w:highlight w:val="green"/>
           <w:lang w:val="ru-RU"/>
         </w:rPr>
         <w:t>В данном требовании нет точного уточнения какое белье должно весить 5кг, мокрое или сухое, так же можно было бы добавить вес максимальной загрузки.</w:t>
@@ -1333,12 +1564,14 @@
         <w:jc w:val="both"/>
         <w:rPr>
           <w:rFonts w:hint="default"/>
+          <w:highlight w:val="green"/>
           <w:lang w:val="ru-RU"/>
         </w:rPr>
       </w:pPr>
       <w:r>
         <w:rPr>
           <w:rFonts w:hint="default"/>
+          <w:highlight w:val="green"/>
           <w:lang w:val="ru-RU"/>
         </w:rPr>
         <w:t>В этом требовании не понятно должны ли оба режима осуществляться одновременно или это два абсолютно разных режима, и нет уточнения является ли полоскание отдельным режимом, или же оно должно происходить автоматически после быстрой или полной стирки.</w:t>
@@ -1355,12 +1588,14 @@
         <w:jc w:val="both"/>
         <w:rPr>
           <w:rFonts w:hint="default"/>
+          <w:highlight w:val="green"/>
           <w:lang w:val="ru-RU"/>
         </w:rPr>
       </w:pPr>
       <w:r>
         <w:rPr>
           <w:rFonts w:hint="default"/>
+          <w:highlight w:val="green"/>
           <w:lang w:val="ru-RU"/>
         </w:rPr>
         <w:t>Для выполнения данного требования нужно ввести ряд уточнений, сколько воды должна закачивать машина, какая температура является необходимой (исходя из требования 3, для разных режимов работы необходима разная температура воды), должна ли машина отключаться после стирки, чтобы произошел слив воды.</w:t>
@@ -1377,12 +1612,14 @@
         <w:jc w:val="both"/>
         <w:rPr>
           <w:rFonts w:hint="default"/>
+          <w:highlight w:val="green"/>
           <w:lang w:val="ru-RU"/>
         </w:rPr>
       </w:pPr>
       <w:r>
         <w:rPr>
           <w:rFonts w:hint="default"/>
+          <w:highlight w:val="green"/>
           <w:lang w:val="ru-RU"/>
         </w:rPr>
         <w:t>Для выполнения этого требования необходимо знать какая именно информация будет являться полезной</w:t>
@@ -1399,12 +1636,14 @@
         <w:jc w:val="both"/>
         <w:rPr>
           <w:rFonts w:hint="default"/>
+          <w:highlight w:val="green"/>
           <w:lang w:val="ru-RU"/>
         </w:rPr>
       </w:pPr>
       <w:r>
         <w:rPr>
           <w:rFonts w:hint="default"/>
+          <w:highlight w:val="green"/>
           <w:lang w:val="ru-RU"/>
         </w:rPr>
         <w:t xml:space="preserve">Данному требованию необходимо уточнение для каких именно целей машинка должна подключаться к </w:t>
@@ -1412,6 +1651,7 @@
       <w:r>
         <w:rPr>
           <w:rFonts w:hint="default"/>
+          <w:highlight w:val="green"/>
           <w:lang w:val="en-US"/>
         </w:rPr>
         <w:t>Wi-Fi</w:t>
@@ -1419,6 +1659,7 @@
       <w:r>
         <w:rPr>
           <w:rFonts w:hint="default"/>
+          <w:highlight w:val="green"/>
           <w:lang w:val="ru-RU"/>
         </w:rPr>
         <w:t>, для управления, просмотра информации или же других функций. Если это необходимо для просмотра информации, то это протеворечит требованию номер 5, так как информацию можно будет посмотреть на дисплее.</w:t>
@@ -1428,6 +1669,9 @@
       <w:pPr>
         <w:spacing w:line="276" w:lineRule="auto"/>
         <w:jc w:val="both"/>
+        <w:rPr>
+          <w:highlight w:val="green"/>
+        </w:rPr>
       </w:pPr>
     </w:p>
     <w:p>
@@ -1437,15 +1681,26 @@
         <w:rPr>
           <w:b/>
           <w:bCs/>
-        </w:rPr>
-      </w:pPr>
-      <w:r>
+          <w:sz w:val="36"/>
+          <w:szCs w:val="36"/>
+          <w:highlight w:val="green"/>
+        </w:rPr>
+      </w:pPr>
+      <w:r>
+        <w:rPr>
+          <w:sz w:val="36"/>
+          <w:szCs w:val="36"/>
+          <w:highlight w:val="green"/>
+        </w:rPr>
         <w:t xml:space="preserve">     </w:t>
       </w:r>
       <w:r>
         <w:rPr>
           <w:b/>
           <w:bCs/>
+          <w:sz w:val="36"/>
+          <w:szCs w:val="36"/>
+          <w:highlight w:val="green"/>
         </w:rPr>
         <w:t>Вывод</w:t>
       </w:r>
@@ -1453,6 +1708,9 @@
         <w:rPr>
           <w:b/>
           <w:bCs/>
+          <w:sz w:val="36"/>
+          <w:szCs w:val="36"/>
+          <w:highlight w:val="green"/>
           <w:lang w:val="ru-RU"/>
         </w:rPr>
         <w:t>ы</w:t>
@@ -1461,6 +1719,9 @@
         <w:rPr>
           <w:b/>
           <w:bCs/>
+          <w:sz w:val="36"/>
+          <w:szCs w:val="36"/>
+          <w:highlight w:val="green"/>
         </w:rPr>
         <w:t>:</w:t>
       </w:r>
@@ -1473,6 +1734,7 @@
           <w:rFonts w:hint="default"/>
           <w:b w:val="0"/>
           <w:bCs w:val="0"/>
+          <w:highlight w:val="green"/>
           <w:lang w:val="ru-RU"/>
         </w:rPr>
       </w:pPr>
@@ -1480,6 +1742,7 @@
         <w:rPr>
           <w:b w:val="0"/>
           <w:bCs w:val="0"/>
+          <w:highlight w:val="green"/>
           <w:lang w:val="ru-RU"/>
         </w:rPr>
         <w:t>В</w:t>
@@ -1489,6 +1752,7 @@
           <w:rFonts w:hint="default"/>
           <w:b w:val="0"/>
           <w:bCs w:val="0"/>
+          <w:highlight w:val="green"/>
           <w:lang w:val="ru-RU"/>
         </w:rPr>
         <w:t xml:space="preserve"> данной работе были протестированы требования спецификации. В ходе работы были выявлены и указаны несоответствия .</w:t>
@@ -1507,6 +1771,8 @@
       <w:pPr>
         <w:spacing w:line="360" w:lineRule="auto"/>
       </w:pPr>
+      <w:bookmarkStart w:id="1" w:name="_GoBack"/>
+      <w:bookmarkEnd w:id="1"/>
     </w:p>
     <w:sectPr>
       <w:type w:val="continuous"/>
@@ -1680,7 +1946,7 @@
     <w:lsdException w:uiPriority="99" w:name="Closing"/>
     <w:lsdException w:uiPriority="99" w:name="Signature"/>
     <w:lsdException w:qFormat="1" w:uiPriority="1" w:semiHidden="0" w:name="Default Paragraph Font"/>
-    <w:lsdException w:unhideWhenUsed="0" w:uiPriority="99" w:semiHidden="0" w:name="Body Text"/>
+    <w:lsdException w:qFormat="1" w:unhideWhenUsed="0" w:uiPriority="99" w:semiHidden="0" w:name="Body Text"/>
     <w:lsdException w:uiPriority="99" w:name="Body Text Indent"/>
     <w:lsdException w:uiPriority="99" w:name="List Continue"/>
     <w:lsdException w:uiPriority="99" w:name="List Continue 2"/>
@@ -1913,6 +2179,7 @@
     <w:name w:val="Body Text"/>
     <w:basedOn w:val="1"/>
     <w:link w:val="16"/>
+    <w:qFormat/>
     <w:uiPriority w:val="99"/>
     <w:pPr>
       <w:widowControl w:val="0"/>
@@ -2000,6 +2267,7 @@
     <w:basedOn w:val="6"/>
     <w:link w:val="5"/>
     <w:semiHidden/>
+    <w:qFormat/>
     <w:locked/>
     <w:uiPriority w:val="99"/>
     <w:rPr>
